--- a/Team-Contribution-Assessment.docx
+++ b/Team-Contribution-Assessment.docx
@@ -49,7 +49,17 @@
           <w:sz w:val="44"/>
           <w:szCs w:val="44"/>
         </w:rPr>
-        <w:t>Contribution assessment</w:t>
+        <w:t>Contribution A</w:t>
+      </w:r>
+      <w:bookmarkStart w:id="0" w:name="_GoBack"/>
+      <w:bookmarkEnd w:id="0"/>
+      <w:r>
+        <w:rPr>
+          <w:rFonts w:asciiTheme="minorHAnsi" w:hAnsiTheme="minorHAnsi"/>
+          <w:sz w:val="44"/>
+          <w:szCs w:val="44"/>
+        </w:rPr>
+        <w:t>ssessment</w:t>
       </w:r>
     </w:p>
     <w:p>
@@ -435,18 +445,7 @@
                 <w:sz w:val="28"/>
                 <w:szCs w:val="28"/>
               </w:rPr>
-              <w:t>ssessment</w:t>
-            </w:r>
-            <w:r>
-              <w:rPr>
-                <w:rFonts w:eastAsia="Times New Roman" w:cs="Times New Roman"/>
-                <w:b/>
-                <w:bCs/>
-                <w:color w:val="000000"/>
-                <w:sz w:val="28"/>
-                <w:szCs w:val="28"/>
-              </w:rPr>
-              <w:t xml:space="preserve"> scale</w:t>
+              <w:t>ssessment scale</w:t>
             </w:r>
           </w:p>
         </w:tc>
@@ -513,10 +512,7 @@
         </w:tc>
       </w:tr>
     </w:tbl>
-    <w:p>
-      <w:bookmarkStart w:id="0" w:name="_GoBack"/>
-      <w:bookmarkEnd w:id="0"/>
-    </w:p>
+    <w:p/>
     <w:sectPr>
       <w:headerReference w:type="default" r:id="rId8"/>
       <w:footerReference w:type="default" r:id="rId9"/>
